--- a/templates/template - 1dan.docx
+++ b/templates/template - 1dan.docx
@@ -8,18 +8,18 @@
           <w:noProof/>
         </w:rPr>
         <w:drawing>
-          <wp:anchor distT="0" distB="0" distL="114300" distR="114300" simplePos="0" relativeHeight="251665408" behindDoc="1" locked="0" layoutInCell="1" allowOverlap="1" wp14:anchorId="0046E935" wp14:editId="7C64878D">
+          <wp:anchor distT="0" distB="0" distL="114300" distR="114300" simplePos="0" relativeHeight="251663360" behindDoc="1" locked="0" layoutInCell="1" allowOverlap="1" wp14:anchorId="23F8D395" wp14:editId="50ECE5DC">
             <wp:simplePos x="0" y="0"/>
             <wp:positionH relativeFrom="column">
-              <wp:posOffset>7150100</wp:posOffset>
+              <wp:posOffset>-1252220</wp:posOffset>
             </wp:positionH>
             <wp:positionV relativeFrom="paragraph">
-              <wp:posOffset>3837305</wp:posOffset>
+              <wp:posOffset>-690245</wp:posOffset>
             </wp:positionV>
-            <wp:extent cx="2979420" cy="2239010"/>
-            <wp:effectExtent l="8255" t="0" r="635" b="635"/>
+            <wp:extent cx="2979420" cy="2232660"/>
+            <wp:effectExtent l="0" t="7620" r="3810" b="3810"/>
             <wp:wrapNone/>
-            <wp:docPr id="12" name="Imagen 12"/>
+            <wp:docPr id="11" name="Imagen 11"/>
             <wp:cNvGraphicFramePr>
               <a:graphicFrameLocks xmlns:a="http://schemas.openxmlformats.org/drawingml/2006/main" noChangeAspect="1"/>
             </wp:cNvGraphicFramePr>
@@ -27,7 +27,7 @@
               <a:graphicData uri="http://schemas.openxmlformats.org/drawingml/2006/picture">
                 <pic:pic xmlns:pic="http://schemas.openxmlformats.org/drawingml/2006/picture">
                   <pic:nvPicPr>
-                    <pic:cNvPr id="0" name="Picture 10"/>
+                    <pic:cNvPr id="11" name="Imagen 11"/>
                     <pic:cNvPicPr>
                       <a:picLocks noChangeAspect="1" noChangeArrowheads="1"/>
                     </pic:cNvPicPr>
@@ -40,15 +40,14 @@
                         </a:ext>
                       </a:extLst>
                     </a:blip>
-                    <a:srcRect/>
                     <a:stretch>
                       <a:fillRect/>
                     </a:stretch>
                   </pic:blipFill>
                   <pic:spPr bwMode="auto">
-                    <a:xfrm rot="16200000">
+                    <a:xfrm rot="5400000">
                       <a:off x="0" y="0"/>
-                      <a:ext cx="2979420" cy="2239010"/>
+                      <a:ext cx="2979420" cy="2232660"/>
                     </a:xfrm>
                     <a:prstGeom prst="rect">
                       <a:avLst/>
@@ -75,18 +74,18 @@
           <w:noProof/>
         </w:rPr>
         <w:drawing>
-          <wp:anchor distT="0" distB="0" distL="114300" distR="114300" simplePos="0" relativeHeight="251663360" behindDoc="1" locked="0" layoutInCell="1" allowOverlap="1" wp14:anchorId="23F8D395" wp14:editId="74223656">
+          <wp:anchor distT="0" distB="0" distL="114300" distR="114300" simplePos="0" relativeHeight="251665408" behindDoc="1" locked="0" layoutInCell="1" allowOverlap="1" wp14:anchorId="0046E935" wp14:editId="3F3E37BB">
             <wp:simplePos x="0" y="0"/>
             <wp:positionH relativeFrom="column">
-              <wp:posOffset>-1252220</wp:posOffset>
+              <wp:posOffset>7150100</wp:posOffset>
             </wp:positionH>
             <wp:positionV relativeFrom="paragraph">
-              <wp:posOffset>-694055</wp:posOffset>
+              <wp:posOffset>3837305</wp:posOffset>
             </wp:positionV>
-            <wp:extent cx="2979420" cy="2232660"/>
-            <wp:effectExtent l="0" t="7620" r="3810" b="3810"/>
+            <wp:extent cx="2979420" cy="2239010"/>
+            <wp:effectExtent l="8255" t="0" r="635" b="635"/>
             <wp:wrapNone/>
-            <wp:docPr id="11" name="Imagen 11"/>
+            <wp:docPr id="12" name="Imagen 12"/>
             <wp:cNvGraphicFramePr>
               <a:graphicFrameLocks xmlns:a="http://schemas.openxmlformats.org/drawingml/2006/main" noChangeAspect="1"/>
             </wp:cNvGraphicFramePr>
@@ -94,7 +93,7 @@
               <a:graphicData uri="http://schemas.openxmlformats.org/drawingml/2006/picture">
                 <pic:pic xmlns:pic="http://schemas.openxmlformats.org/drawingml/2006/picture">
                   <pic:nvPicPr>
-                    <pic:cNvPr id="11" name="Imagen 11"/>
+                    <pic:cNvPr id="0" name="Picture 10"/>
                     <pic:cNvPicPr>
                       <a:picLocks noChangeAspect="1" noChangeArrowheads="1"/>
                     </pic:cNvPicPr>
@@ -107,14 +106,15 @@
                         </a:ext>
                       </a:extLst>
                     </a:blip>
+                    <a:srcRect/>
                     <a:stretch>
                       <a:fillRect/>
                     </a:stretch>
                   </pic:blipFill>
                   <pic:spPr bwMode="auto">
-                    <a:xfrm rot="5400000">
+                    <a:xfrm rot="16200000">
                       <a:off x="0" y="0"/>
-                      <a:ext cx="2979420" cy="2232660"/>
+                      <a:ext cx="2979420" cy="2239010"/>
                     </a:xfrm>
                     <a:prstGeom prst="rect">
                       <a:avLst/>

--- a/templates/template - 1dan.docx
+++ b/templates/template - 1dan.docx
@@ -510,72 +510,54 @@
                             <w:r>
                               <w:rPr>
                                 <w:rFonts w:ascii="Dubai" w:eastAsia="Yu Gothic Medium" w:hAnsi="Dubai" w:cs="Dubai"/>
-                                <w:sz w:val="24"/>
-                                <w:szCs w:val="24"/>
+                                <w:sz w:val="26"/>
+                                <w:szCs w:val="26"/>
+                              </w:rPr>
+                              <w:t>Q</w:t>
+                            </w:r>
+                            <w:r>
+                              <w:rPr>
+                                <w:rFonts w:ascii="Dubai" w:eastAsia="Yu Gothic Medium" w:hAnsi="Dubai" w:cs="Dubai"/>
+                                <w:sz w:val="26"/>
+                                <w:szCs w:val="26"/>
+                              </w:rPr>
+                              <w:t>ue</w:t>
+                            </w:r>
+                            <w:r>
+                              <w:rPr>
+                                <w:rFonts w:ascii="Algerian" w:eastAsia="Yu Gothic Medium" w:hAnsi="Algerian" w:cs="Dubai"/>
+                                <w:sz w:val="26"/>
+                                <w:szCs w:val="26"/>
+                                <w:u w:val="single"/>
+                              </w:rPr>
+                              <w:t xml:space="preserve">               </w:t>
+                            </w:r>
+                            <w:r>
+                              <w:rPr>
+                                <w:rFonts w:ascii="Algerian" w:eastAsia="Yu Gothic Medium" w:hAnsi="Algerian" w:cs="Dubai"/>
+                                <w:sz w:val="26"/>
+                                <w:szCs w:val="26"/>
+                                <w:u w:val="single"/>
+                              </w:rPr>
+                              <w:t xml:space="preserve">              </w:t>
+                            </w:r>
+                            <w:r>
+                              <w:rPr>
+                                <w:rFonts w:ascii="Algerian" w:eastAsia="Yu Gothic Medium" w:hAnsi="Algerian" w:cs="Dubai"/>
+                                <w:sz w:val="26"/>
+                                <w:szCs w:val="26"/>
+                                <w:u w:val="single"/>
                               </w:rPr>
                               <w:t xml:space="preserve"> </w:t>
                             </w:r>
                             <w:r>
                               <w:rPr>
-                                <w:rFonts w:ascii="Dubai" w:eastAsia="Yu Gothic Medium" w:hAnsi="Dubai" w:cs="Dubai"/>
-                                <w:sz w:val="26"/>
-                                <w:szCs w:val="26"/>
-                              </w:rPr>
-                              <w:t>q</w:t>
-                            </w:r>
-                            <w:r>
-                              <w:rPr>
-                                <w:rFonts w:ascii="Dubai" w:eastAsia="Yu Gothic Medium" w:hAnsi="Dubai" w:cs="Dubai"/>
-                                <w:sz w:val="26"/>
-                                <w:szCs w:val="26"/>
-                              </w:rPr>
-                              <w:t>ue</w:t>
-                            </w:r>
-                            <w:r>
-                              <w:rPr>
                                 <w:rFonts w:ascii="Algerian" w:eastAsia="Yu Gothic Medium" w:hAnsi="Algerian" w:cs="Dubai"/>
                                 <w:sz w:val="26"/>
                                 <w:szCs w:val="26"/>
                                 <w:u w:val="single"/>
                               </w:rPr>
-                              <w:t xml:space="preserve">               </w:t>
-                            </w:r>
-                            <w:r>
-                              <w:rPr>
-                                <w:rFonts w:ascii="Algerian" w:eastAsia="Yu Gothic Medium" w:hAnsi="Algerian" w:cs="Dubai"/>
-                                <w:sz w:val="26"/>
-                                <w:szCs w:val="26"/>
-                                <w:u w:val="single"/>
-                              </w:rPr>
-                              <w:t xml:space="preserve">              </w:t>
-                            </w:r>
-                            <w:r>
-                              <w:rPr>
-                                <w:rFonts w:ascii="Algerian" w:eastAsia="Yu Gothic Medium" w:hAnsi="Algerian" w:cs="Dubai"/>
-                                <w:sz w:val="26"/>
-                                <w:szCs w:val="26"/>
-                                <w:u w:val="single"/>
-                              </w:rPr>
-                              <w:t xml:space="preserve"> </w:t>
-                            </w:r>
-                            <w:r>
-                              <w:rPr>
-                                <w:rFonts w:ascii="Algerian" w:eastAsia="Yu Gothic Medium" w:hAnsi="Algerian" w:cs="Dubai"/>
-                                <w:sz w:val="26"/>
-                                <w:szCs w:val="26"/>
-                                <w:u w:val="single"/>
-                              </w:rPr>
-                              <w:t xml:space="preserve">           </w:t>
-                            </w:r>
-                            <w:proofErr w:type="gramStart"/>
-                            <w:r>
-                              <w:rPr>
-                                <w:rFonts w:ascii="Algerian" w:eastAsia="Yu Gothic Medium" w:hAnsi="Algerian" w:cs="Dubai"/>
-                                <w:sz w:val="26"/>
-                                <w:szCs w:val="26"/>
-                                <w:u w:val="single"/>
-                              </w:rPr>
-                              <w:t xml:space="preserve">  </w:t>
+                              <w:t xml:space="preserve">             </w:t>
                             </w:r>
                             <w:r>
                               <w:rPr>
@@ -593,28 +575,7 @@
                                 <w:szCs w:val="24"/>
                                 <w:u w:val="single"/>
                               </w:rPr>
-                              <w:t>{</w:t>
-                            </w:r>
-                            <w:proofErr w:type="spellStart"/>
-                            <w:proofErr w:type="gramEnd"/>
-                            <w:r>
-                              <w:rPr>
-                                <w:rFonts w:ascii="Algerian" w:eastAsia="Yu Gothic Medium" w:hAnsi="Algerian" w:cs="Dubai"/>
-                                <w:sz w:val="24"/>
-                                <w:szCs w:val="24"/>
-                                <w:u w:val="single"/>
-                              </w:rPr>
-                              <w:t>name</w:t>
-                            </w:r>
-                            <w:proofErr w:type="spellEnd"/>
-                            <w:r>
-                              <w:rPr>
-                                <w:rFonts w:ascii="Algerian" w:eastAsia="Yu Gothic Medium" w:hAnsi="Algerian" w:cs="Dubai"/>
-                                <w:sz w:val="24"/>
-                                <w:szCs w:val="24"/>
-                                <w:u w:val="single"/>
-                              </w:rPr>
-                              <w:t xml:space="preserve">} {last_name}       </w:t>
+                              <w:t xml:space="preserve">{name} {last_name}       </w:t>
                             </w:r>
                             <w:r>
                               <w:rPr>
@@ -770,7 +731,6 @@
                               </w:rPr>
                               <w:t xml:space="preserve">        </w:t>
                             </w:r>
-                            <w:proofErr w:type="gramStart"/>
                             <w:r>
                               <w:rPr>
                                 <w:rFonts w:ascii="Algerian" w:eastAsia="Yu Gothic Medium" w:hAnsi="Algerian" w:cs="Dubai"/>
@@ -809,7 +769,6 @@
                               <w:t>º</w:t>
                             </w:r>
                             <w:bookmarkEnd w:id="0"/>
-                            <w:proofErr w:type="gramEnd"/>
                             <w:r>
                               <w:rPr>
                                 <w:rFonts w:ascii="Algerian" w:eastAsia="Yu Gothic Medium" w:hAnsi="Algerian" w:cs="Dubai"/>
@@ -901,25 +860,7 @@
                                 <w:sz w:val="26"/>
                                 <w:szCs w:val="26"/>
                               </w:rPr>
-                              <w:t xml:space="preserve">en el examen de promoción de Tae-Kwon-Do conducido de acuerdo a las regulaciones de la escuela   </w:t>
-                            </w:r>
-                            <w:proofErr w:type="gramStart"/>
-                            <w:r>
-                              <w:rPr>
-                                <w:rFonts w:ascii="Dubai" w:eastAsia="Yu Gothic Medium" w:hAnsi="Dubai" w:cs="Dubai"/>
-                                <w:sz w:val="26"/>
-                                <w:szCs w:val="26"/>
-                              </w:rPr>
-                              <w:t>Salvadoreña  de</w:t>
-                            </w:r>
-                            <w:proofErr w:type="gramEnd"/>
-                            <w:r>
-                              <w:rPr>
-                                <w:rFonts w:ascii="Dubai" w:eastAsia="Yu Gothic Medium" w:hAnsi="Dubai" w:cs="Dubai"/>
-                                <w:sz w:val="26"/>
-                                <w:szCs w:val="26"/>
-                              </w:rPr>
-                              <w:t xml:space="preserve">  Tae-Kwon-Do y    defensa </w:t>
+                              <w:t xml:space="preserve">en el examen de promoción de Tae-Kwon-Do conducido de acuerdo a las regulaciones de la escuela   Salvadoreña  de  Tae-Kwon-Do y    defensa </w:t>
                             </w:r>
                             <w:r>
                               <w:rPr>
@@ -980,9 +921,8 @@
                                 <w:szCs w:val="26"/>
                                 <w:u w:val="single"/>
                               </w:rPr>
-                              <w:t>{</w:t>
-                            </w:r>
-                            <w:proofErr w:type="spellStart"/>
+                              <w:t>{day}</w:t>
+                            </w:r>
                             <w:r>
                               <w:rPr>
                                 <w:rFonts w:ascii="Dubai" w:eastAsia="Yu Gothic Medium" w:hAnsi="Dubai" w:cs="Dubai"/>
@@ -990,11 +930,17 @@
                                 <w:bCs/>
                                 <w:sz w:val="26"/>
                                 <w:szCs w:val="26"/>
-                                <w:u w:val="single"/>
-                              </w:rPr>
-                              <w:t>day</w:t>
-                            </w:r>
-                            <w:proofErr w:type="spellEnd"/>
+                              </w:rPr>
+                              <w:t xml:space="preserve"> </w:t>
+                            </w:r>
+                            <w:r>
+                              <w:rPr>
+                                <w:rFonts w:ascii="Dubai" w:eastAsia="Yu Gothic Medium" w:hAnsi="Dubai" w:cs="Dubai"/>
+                                <w:sz w:val="26"/>
+                                <w:szCs w:val="26"/>
+                              </w:rPr>
+                              <w:t xml:space="preserve">  de  </w:t>
+                            </w:r>
                             <w:r>
                               <w:rPr>
                                 <w:rFonts w:ascii="Dubai" w:eastAsia="Yu Gothic Medium" w:hAnsi="Dubai" w:cs="Dubai"/>
@@ -1004,7 +950,15 @@
                                 <w:szCs w:val="26"/>
                                 <w:u w:val="single"/>
                               </w:rPr>
-                              <w:t>}</w:t>
+                              <w:t>{month}</w:t>
+                            </w:r>
+                            <w:r>
+                              <w:rPr>
+                                <w:rFonts w:ascii="Dubai" w:eastAsia="Yu Gothic Medium" w:hAnsi="Dubai" w:cs="Dubai"/>
+                                <w:sz w:val="26"/>
+                                <w:szCs w:val="26"/>
+                              </w:rPr>
+                              <w:t xml:space="preserve">  de  </w:t>
                             </w:r>
                             <w:r>
                               <w:rPr>
@@ -1013,94 +967,9 @@
                                 <w:bCs/>
                                 <w:sz w:val="26"/>
                                 <w:szCs w:val="26"/>
-                              </w:rPr>
-                              <w:t xml:space="preserve"> </w:t>
-                            </w:r>
-                            <w:r>
-                              <w:rPr>
-                                <w:rFonts w:ascii="Dubai" w:eastAsia="Yu Gothic Medium" w:hAnsi="Dubai" w:cs="Dubai"/>
-                                <w:sz w:val="26"/>
-                                <w:szCs w:val="26"/>
-                              </w:rPr>
-                              <w:t xml:space="preserve">  de  </w:t>
-                            </w:r>
-                            <w:r>
-                              <w:rPr>
-                                <w:rFonts w:ascii="Dubai" w:eastAsia="Yu Gothic Medium" w:hAnsi="Dubai" w:cs="Dubai"/>
-                                <w:b/>
-                                <w:bCs/>
-                                <w:sz w:val="26"/>
-                                <w:szCs w:val="26"/>
-                                <w:u w:val="single"/>
-                              </w:rPr>
-                              <w:t>{</w:t>
-                            </w:r>
-                            <w:proofErr w:type="spellStart"/>
-                            <w:r>
-                              <w:rPr>
-                                <w:rFonts w:ascii="Dubai" w:eastAsia="Yu Gothic Medium" w:hAnsi="Dubai" w:cs="Dubai"/>
-                                <w:b/>
-                                <w:bCs/>
-                                <w:sz w:val="26"/>
-                                <w:szCs w:val="26"/>
-                                <w:u w:val="single"/>
-                              </w:rPr>
-                              <w:t>month</w:t>
-                            </w:r>
-                            <w:proofErr w:type="spellEnd"/>
-                            <w:r>
-                              <w:rPr>
-                                <w:rFonts w:ascii="Dubai" w:eastAsia="Yu Gothic Medium" w:hAnsi="Dubai" w:cs="Dubai"/>
-                                <w:b/>
-                                <w:bCs/>
-                                <w:sz w:val="26"/>
-                                <w:szCs w:val="26"/>
-                                <w:u w:val="single"/>
-                              </w:rPr>
-                              <w:t>}</w:t>
-                            </w:r>
-                            <w:r>
-                              <w:rPr>
-                                <w:rFonts w:ascii="Dubai" w:eastAsia="Yu Gothic Medium" w:hAnsi="Dubai" w:cs="Dubai"/>
-                                <w:sz w:val="26"/>
-                                <w:szCs w:val="26"/>
-                              </w:rPr>
-                              <w:t xml:space="preserve">  de  </w:t>
-                            </w:r>
-                            <w:r>
-                              <w:rPr>
-                                <w:rFonts w:ascii="Dubai" w:eastAsia="Yu Gothic Medium" w:hAnsi="Dubai" w:cs="Dubai"/>
-                                <w:b/>
-                                <w:bCs/>
-                                <w:sz w:val="26"/>
-                                <w:szCs w:val="26"/>
-                                <w:u w:val="single"/>
-                              </w:rPr>
-                              <w:t>{</w:t>
-                            </w:r>
-                            <w:proofErr w:type="spellStart"/>
-                            <w:r>
-                              <w:rPr>
-                                <w:rFonts w:ascii="Dubai" w:eastAsia="Yu Gothic Medium" w:hAnsi="Dubai" w:cs="Dubai"/>
-                                <w:b/>
-                                <w:bCs/>
-                                <w:sz w:val="26"/>
-                                <w:szCs w:val="26"/>
-                                <w:u w:val="single"/>
-                              </w:rPr>
-                              <w:t>year</w:t>
-                            </w:r>
-                            <w:proofErr w:type="spellEnd"/>
-                            <w:r>
-                              <w:rPr>
-                                <w:rFonts w:ascii="Dubai" w:eastAsia="Yu Gothic Medium" w:hAnsi="Dubai" w:cs="Dubai"/>
-                                <w:b/>
-                                <w:bCs/>
-                                <w:sz w:val="26"/>
-                                <w:szCs w:val="26"/>
-                                <w:u w:val="single"/>
-                              </w:rPr>
-                              <w:t>}</w:t>
+                                <w:u w:val="single"/>
+                              </w:rPr>
+                              <w:t>{year}</w:t>
                             </w:r>
                             <w:r>
                               <w:rPr>
@@ -1244,18 +1113,7 @@
                                 <w:sz w:val="18"/>
                                 <w:szCs w:val="18"/>
                               </w:rPr>
-                              <w:t xml:space="preserve">Dan </w:t>
-                            </w:r>
-                            <w:proofErr w:type="spellStart"/>
-                            <w:r>
-                              <w:rPr>
-                                <w:rFonts w:ascii="Dubai" w:eastAsia="Yu Gothic Medium" w:hAnsi="Dubai" w:cs="Dubai"/>
-                                <w:b/>
-                                <w:bCs/>
-                                <w:sz w:val="18"/>
-                                <w:szCs w:val="18"/>
-                              </w:rPr>
-                              <w:t>N</w:t>
+                              <w:t>Dan N</w:t>
                             </w:r>
                             <w:r>
                               <w:rPr>
@@ -1267,7 +1125,6 @@
                               </w:rPr>
                               <w:t>º</w:t>
                             </w:r>
-                            <w:proofErr w:type="spellEnd"/>
                             <w:r>
                               <w:rPr>
                                 <w:rFonts w:eastAsia="Yu Gothic Medium" w:cstheme="minorHAnsi"/>
@@ -1519,72 +1376,54 @@
                       <w:r>
                         <w:rPr>
                           <w:rFonts w:ascii="Dubai" w:eastAsia="Yu Gothic Medium" w:hAnsi="Dubai" w:cs="Dubai"/>
-                          <w:sz w:val="24"/>
-                          <w:szCs w:val="24"/>
+                          <w:sz w:val="26"/>
+                          <w:szCs w:val="26"/>
+                        </w:rPr>
+                        <w:t>Q</w:t>
+                      </w:r>
+                      <w:r>
+                        <w:rPr>
+                          <w:rFonts w:ascii="Dubai" w:eastAsia="Yu Gothic Medium" w:hAnsi="Dubai" w:cs="Dubai"/>
+                          <w:sz w:val="26"/>
+                          <w:szCs w:val="26"/>
+                        </w:rPr>
+                        <w:t>ue</w:t>
+                      </w:r>
+                      <w:r>
+                        <w:rPr>
+                          <w:rFonts w:ascii="Algerian" w:eastAsia="Yu Gothic Medium" w:hAnsi="Algerian" w:cs="Dubai"/>
+                          <w:sz w:val="26"/>
+                          <w:szCs w:val="26"/>
+                          <w:u w:val="single"/>
+                        </w:rPr>
+                        <w:t xml:space="preserve">               </w:t>
+                      </w:r>
+                      <w:r>
+                        <w:rPr>
+                          <w:rFonts w:ascii="Algerian" w:eastAsia="Yu Gothic Medium" w:hAnsi="Algerian" w:cs="Dubai"/>
+                          <w:sz w:val="26"/>
+                          <w:szCs w:val="26"/>
+                          <w:u w:val="single"/>
+                        </w:rPr>
+                        <w:t xml:space="preserve">              </w:t>
+                      </w:r>
+                      <w:r>
+                        <w:rPr>
+                          <w:rFonts w:ascii="Algerian" w:eastAsia="Yu Gothic Medium" w:hAnsi="Algerian" w:cs="Dubai"/>
+                          <w:sz w:val="26"/>
+                          <w:szCs w:val="26"/>
+                          <w:u w:val="single"/>
                         </w:rPr>
                         <w:t xml:space="preserve"> </w:t>
                       </w:r>
                       <w:r>
                         <w:rPr>
-                          <w:rFonts w:ascii="Dubai" w:eastAsia="Yu Gothic Medium" w:hAnsi="Dubai" w:cs="Dubai"/>
-                          <w:sz w:val="26"/>
-                          <w:szCs w:val="26"/>
-                        </w:rPr>
-                        <w:t>q</w:t>
-                      </w:r>
-                      <w:r>
-                        <w:rPr>
-                          <w:rFonts w:ascii="Dubai" w:eastAsia="Yu Gothic Medium" w:hAnsi="Dubai" w:cs="Dubai"/>
-                          <w:sz w:val="26"/>
-                          <w:szCs w:val="26"/>
-                        </w:rPr>
-                        <w:t>ue</w:t>
-                      </w:r>
-                      <w:r>
-                        <w:rPr>
                           <w:rFonts w:ascii="Algerian" w:eastAsia="Yu Gothic Medium" w:hAnsi="Algerian" w:cs="Dubai"/>
                           <w:sz w:val="26"/>
                           <w:szCs w:val="26"/>
                           <w:u w:val="single"/>
                         </w:rPr>
-                        <w:t xml:space="preserve">               </w:t>
-                      </w:r>
-                      <w:r>
-                        <w:rPr>
-                          <w:rFonts w:ascii="Algerian" w:eastAsia="Yu Gothic Medium" w:hAnsi="Algerian" w:cs="Dubai"/>
-                          <w:sz w:val="26"/>
-                          <w:szCs w:val="26"/>
-                          <w:u w:val="single"/>
-                        </w:rPr>
-                        <w:t xml:space="preserve">              </w:t>
-                      </w:r>
-                      <w:r>
-                        <w:rPr>
-                          <w:rFonts w:ascii="Algerian" w:eastAsia="Yu Gothic Medium" w:hAnsi="Algerian" w:cs="Dubai"/>
-                          <w:sz w:val="26"/>
-                          <w:szCs w:val="26"/>
-                          <w:u w:val="single"/>
-                        </w:rPr>
-                        <w:t xml:space="preserve"> </w:t>
-                      </w:r>
-                      <w:r>
-                        <w:rPr>
-                          <w:rFonts w:ascii="Algerian" w:eastAsia="Yu Gothic Medium" w:hAnsi="Algerian" w:cs="Dubai"/>
-                          <w:sz w:val="26"/>
-                          <w:szCs w:val="26"/>
-                          <w:u w:val="single"/>
-                        </w:rPr>
-                        <w:t xml:space="preserve">           </w:t>
-                      </w:r>
-                      <w:proofErr w:type="gramStart"/>
-                      <w:r>
-                        <w:rPr>
-                          <w:rFonts w:ascii="Algerian" w:eastAsia="Yu Gothic Medium" w:hAnsi="Algerian" w:cs="Dubai"/>
-                          <w:sz w:val="26"/>
-                          <w:szCs w:val="26"/>
-                          <w:u w:val="single"/>
-                        </w:rPr>
-                        <w:t xml:space="preserve">  </w:t>
+                        <w:t xml:space="preserve">             </w:t>
                       </w:r>
                       <w:r>
                         <w:rPr>
@@ -1602,28 +1441,7 @@
                           <w:szCs w:val="24"/>
                           <w:u w:val="single"/>
                         </w:rPr>
-                        <w:t>{</w:t>
-                      </w:r>
-                      <w:proofErr w:type="spellStart"/>
-                      <w:proofErr w:type="gramEnd"/>
-                      <w:r>
-                        <w:rPr>
-                          <w:rFonts w:ascii="Algerian" w:eastAsia="Yu Gothic Medium" w:hAnsi="Algerian" w:cs="Dubai"/>
-                          <w:sz w:val="24"/>
-                          <w:szCs w:val="24"/>
-                          <w:u w:val="single"/>
-                        </w:rPr>
-                        <w:t>name</w:t>
-                      </w:r>
-                      <w:proofErr w:type="spellEnd"/>
-                      <w:r>
-                        <w:rPr>
-                          <w:rFonts w:ascii="Algerian" w:eastAsia="Yu Gothic Medium" w:hAnsi="Algerian" w:cs="Dubai"/>
-                          <w:sz w:val="24"/>
-                          <w:szCs w:val="24"/>
-                          <w:u w:val="single"/>
-                        </w:rPr>
-                        <w:t xml:space="preserve">} {last_name}       </w:t>
+                        <w:t xml:space="preserve">{name} {last_name}       </w:t>
                       </w:r>
                       <w:r>
                         <w:rPr>
@@ -1779,7 +1597,6 @@
                         </w:rPr>
                         <w:t xml:space="preserve">        </w:t>
                       </w:r>
-                      <w:proofErr w:type="gramStart"/>
                       <w:r>
                         <w:rPr>
                           <w:rFonts w:ascii="Algerian" w:eastAsia="Yu Gothic Medium" w:hAnsi="Algerian" w:cs="Dubai"/>
@@ -1818,7 +1635,6 @@
                         <w:t>º</w:t>
                       </w:r>
                       <w:bookmarkEnd w:id="1"/>
-                      <w:proofErr w:type="gramEnd"/>
                       <w:r>
                         <w:rPr>
                           <w:rFonts w:ascii="Algerian" w:eastAsia="Yu Gothic Medium" w:hAnsi="Algerian" w:cs="Dubai"/>
@@ -1910,25 +1726,7 @@
                           <w:sz w:val="26"/>
                           <w:szCs w:val="26"/>
                         </w:rPr>
-                        <w:t xml:space="preserve">en el examen de promoción de Tae-Kwon-Do conducido de acuerdo a las regulaciones de la escuela   </w:t>
-                      </w:r>
-                      <w:proofErr w:type="gramStart"/>
-                      <w:r>
-                        <w:rPr>
-                          <w:rFonts w:ascii="Dubai" w:eastAsia="Yu Gothic Medium" w:hAnsi="Dubai" w:cs="Dubai"/>
-                          <w:sz w:val="26"/>
-                          <w:szCs w:val="26"/>
-                        </w:rPr>
-                        <w:t>Salvadoreña  de</w:t>
-                      </w:r>
-                      <w:proofErr w:type="gramEnd"/>
-                      <w:r>
-                        <w:rPr>
-                          <w:rFonts w:ascii="Dubai" w:eastAsia="Yu Gothic Medium" w:hAnsi="Dubai" w:cs="Dubai"/>
-                          <w:sz w:val="26"/>
-                          <w:szCs w:val="26"/>
-                        </w:rPr>
-                        <w:t xml:space="preserve">  Tae-Kwon-Do y    defensa </w:t>
+                        <w:t xml:space="preserve">en el examen de promoción de Tae-Kwon-Do conducido de acuerdo a las regulaciones de la escuela   Salvadoreña  de  Tae-Kwon-Do y    defensa </w:t>
                       </w:r>
                       <w:r>
                         <w:rPr>
@@ -1989,9 +1787,8 @@
                           <w:szCs w:val="26"/>
                           <w:u w:val="single"/>
                         </w:rPr>
-                        <w:t>{</w:t>
-                      </w:r>
-                      <w:proofErr w:type="spellStart"/>
+                        <w:t>{day}</w:t>
+                      </w:r>
                       <w:r>
                         <w:rPr>
                           <w:rFonts w:ascii="Dubai" w:eastAsia="Yu Gothic Medium" w:hAnsi="Dubai" w:cs="Dubai"/>
@@ -1999,11 +1796,17 @@
                           <w:bCs/>
                           <w:sz w:val="26"/>
                           <w:szCs w:val="26"/>
-                          <w:u w:val="single"/>
-                        </w:rPr>
-                        <w:t>day</w:t>
-                      </w:r>
-                      <w:proofErr w:type="spellEnd"/>
+                        </w:rPr>
+                        <w:t xml:space="preserve"> </w:t>
+                      </w:r>
+                      <w:r>
+                        <w:rPr>
+                          <w:rFonts w:ascii="Dubai" w:eastAsia="Yu Gothic Medium" w:hAnsi="Dubai" w:cs="Dubai"/>
+                          <w:sz w:val="26"/>
+                          <w:szCs w:val="26"/>
+                        </w:rPr>
+                        <w:t xml:space="preserve">  de  </w:t>
+                      </w:r>
                       <w:r>
                         <w:rPr>
                           <w:rFonts w:ascii="Dubai" w:eastAsia="Yu Gothic Medium" w:hAnsi="Dubai" w:cs="Dubai"/>
@@ -2013,7 +1816,15 @@
                           <w:szCs w:val="26"/>
                           <w:u w:val="single"/>
                         </w:rPr>
-                        <w:t>}</w:t>
+                        <w:t>{month}</w:t>
+                      </w:r>
+                      <w:r>
+                        <w:rPr>
+                          <w:rFonts w:ascii="Dubai" w:eastAsia="Yu Gothic Medium" w:hAnsi="Dubai" w:cs="Dubai"/>
+                          <w:sz w:val="26"/>
+                          <w:szCs w:val="26"/>
+                        </w:rPr>
+                        <w:t xml:space="preserve">  de  </w:t>
                       </w:r>
                       <w:r>
                         <w:rPr>
@@ -2022,94 +1833,9 @@
                           <w:bCs/>
                           <w:sz w:val="26"/>
                           <w:szCs w:val="26"/>
-                        </w:rPr>
-                        <w:t xml:space="preserve"> </w:t>
-                      </w:r>
-                      <w:r>
-                        <w:rPr>
-                          <w:rFonts w:ascii="Dubai" w:eastAsia="Yu Gothic Medium" w:hAnsi="Dubai" w:cs="Dubai"/>
-                          <w:sz w:val="26"/>
-                          <w:szCs w:val="26"/>
-                        </w:rPr>
-                        <w:t xml:space="preserve">  de  </w:t>
-                      </w:r>
-                      <w:r>
-                        <w:rPr>
-                          <w:rFonts w:ascii="Dubai" w:eastAsia="Yu Gothic Medium" w:hAnsi="Dubai" w:cs="Dubai"/>
-                          <w:b/>
-                          <w:bCs/>
-                          <w:sz w:val="26"/>
-                          <w:szCs w:val="26"/>
-                          <w:u w:val="single"/>
-                        </w:rPr>
-                        <w:t>{</w:t>
-                      </w:r>
-                      <w:proofErr w:type="spellStart"/>
-                      <w:r>
-                        <w:rPr>
-                          <w:rFonts w:ascii="Dubai" w:eastAsia="Yu Gothic Medium" w:hAnsi="Dubai" w:cs="Dubai"/>
-                          <w:b/>
-                          <w:bCs/>
-                          <w:sz w:val="26"/>
-                          <w:szCs w:val="26"/>
-                          <w:u w:val="single"/>
-                        </w:rPr>
-                        <w:t>month</w:t>
-                      </w:r>
-                      <w:proofErr w:type="spellEnd"/>
-                      <w:r>
-                        <w:rPr>
-                          <w:rFonts w:ascii="Dubai" w:eastAsia="Yu Gothic Medium" w:hAnsi="Dubai" w:cs="Dubai"/>
-                          <w:b/>
-                          <w:bCs/>
-                          <w:sz w:val="26"/>
-                          <w:szCs w:val="26"/>
-                          <w:u w:val="single"/>
-                        </w:rPr>
-                        <w:t>}</w:t>
-                      </w:r>
-                      <w:r>
-                        <w:rPr>
-                          <w:rFonts w:ascii="Dubai" w:eastAsia="Yu Gothic Medium" w:hAnsi="Dubai" w:cs="Dubai"/>
-                          <w:sz w:val="26"/>
-                          <w:szCs w:val="26"/>
-                        </w:rPr>
-                        <w:t xml:space="preserve">  de  </w:t>
-                      </w:r>
-                      <w:r>
-                        <w:rPr>
-                          <w:rFonts w:ascii="Dubai" w:eastAsia="Yu Gothic Medium" w:hAnsi="Dubai" w:cs="Dubai"/>
-                          <w:b/>
-                          <w:bCs/>
-                          <w:sz w:val="26"/>
-                          <w:szCs w:val="26"/>
-                          <w:u w:val="single"/>
-                        </w:rPr>
-                        <w:t>{</w:t>
-                      </w:r>
-                      <w:proofErr w:type="spellStart"/>
-                      <w:r>
-                        <w:rPr>
-                          <w:rFonts w:ascii="Dubai" w:eastAsia="Yu Gothic Medium" w:hAnsi="Dubai" w:cs="Dubai"/>
-                          <w:b/>
-                          <w:bCs/>
-                          <w:sz w:val="26"/>
-                          <w:szCs w:val="26"/>
-                          <w:u w:val="single"/>
-                        </w:rPr>
-                        <w:t>year</w:t>
-                      </w:r>
-                      <w:proofErr w:type="spellEnd"/>
-                      <w:r>
-                        <w:rPr>
-                          <w:rFonts w:ascii="Dubai" w:eastAsia="Yu Gothic Medium" w:hAnsi="Dubai" w:cs="Dubai"/>
-                          <w:b/>
-                          <w:bCs/>
-                          <w:sz w:val="26"/>
-                          <w:szCs w:val="26"/>
-                          <w:u w:val="single"/>
-                        </w:rPr>
-                        <w:t>}</w:t>
+                          <w:u w:val="single"/>
+                        </w:rPr>
+                        <w:t>{year}</w:t>
                       </w:r>
                       <w:r>
                         <w:rPr>
@@ -2253,18 +1979,7 @@
                           <w:sz w:val="18"/>
                           <w:szCs w:val="18"/>
                         </w:rPr>
-                        <w:t xml:space="preserve">Dan </w:t>
-                      </w:r>
-                      <w:proofErr w:type="spellStart"/>
-                      <w:r>
-                        <w:rPr>
-                          <w:rFonts w:ascii="Dubai" w:eastAsia="Yu Gothic Medium" w:hAnsi="Dubai" w:cs="Dubai"/>
-                          <w:b/>
-                          <w:bCs/>
-                          <w:sz w:val="18"/>
-                          <w:szCs w:val="18"/>
-                        </w:rPr>
-                        <w:t>N</w:t>
+                        <w:t>Dan N</w:t>
                       </w:r>
                       <w:r>
                         <w:rPr>
@@ -2276,7 +1991,6 @@
                         </w:rPr>
                         <w:t>º</w:t>
                       </w:r>
-                      <w:proofErr w:type="spellEnd"/>
                       <w:r>
                         <w:rPr>
                           <w:rFonts w:eastAsia="Yu Gothic Medium" w:cstheme="minorHAnsi"/>
